--- a/abid-homework/Summary/Abid Athananda Azis-homework-summary.docx
+++ b/abid-homework/Summary/Abid Athananda Azis-homework-summary.docx
@@ -2,6 +2,489 @@
 <file path=word/document.xml><?xml version="1.0" encoding="utf-8"?>
 <w:document xmlns:wpc="http://schemas.microsoft.com/office/word/2010/wordprocessingCanvas" xmlns:mc="http://schemas.openxmlformats.org/markup-compatibility/2006" xmlns:o="urn:schemas-microsoft-com:office:office" xmlns:r="http://schemas.openxmlformats.org/officeDocument/2006/relationships" xmlns:m="http://schemas.openxmlformats.org/officeDocument/2006/math" xmlns:v="urn:schemas-microsoft-com:vml" xmlns:wp14="http://schemas.microsoft.com/office/word/2010/wordprocessingDrawing" xmlns:wp="http://schemas.openxmlformats.org/drawingml/2006/wordprocessingDrawing" xmlns:w="http://schemas.openxmlformats.org/wordprocessingml/2006/main" xmlns:w14="http://schemas.microsoft.com/office/word/2010/wordml" xmlns:w10="urn:schemas-microsoft-com:office:word" xmlns:w15="http://schemas.microsoft.com/office/word/2012/wordml" xmlns:wpg="http://schemas.microsoft.com/office/word/2010/wordprocessingGroup" xmlns:wpi="http://schemas.microsoft.com/office/word/2010/wordprocessingInk" xmlns:wne="http://schemas.microsoft.com/office/word/2006/wordml" xmlns:wps="http://schemas.microsoft.com/office/word/2010/wordprocessingShape" xmlns:wpsCustomData="http://www.wps.cn/officeDocument/2013/wpsCustomData" mc:Ignorable="w14 w15 wp14">
   <w:body>
+    <w:p>
+      <w:pPr>
+        <w:keepNext w:val="0"/>
+        <w:keepLines w:val="0"/>
+        <w:widowControl/>
+        <w:suppressLineNumbers w:val="0"/>
+        <w:spacing w:after="240" w:afterAutospacing="0"/>
+        <w:jc w:val="left"/>
+      </w:pPr>
+      <w:r>
+        <w:rPr>
+          <w:rFonts w:ascii="SimSun" w:hAnsi="SimSun" w:eastAsia="SimSun" w:cs="SimSun"/>
+          <w:b w:val="0"/>
+          <w:bCs w:val="0"/>
+          <w:kern w:val="0"/>
+          <w:sz w:val="24"/>
+          <w:szCs w:val="24"/>
+          <w:lang w:val="en-US" w:eastAsia="zh-CN" w:bidi="ar"/>
+        </w:rPr>
+        <w:br w:type="textWrapping"/>
+      </w:r>
+      <w:r>
+        <w:rPr>
+          <w:rFonts w:ascii="SimSun" w:hAnsi="SimSun" w:eastAsia="SimSun" w:cs="SimSun"/>
+          <w:b w:val="0"/>
+          <w:bCs w:val="0"/>
+          <w:kern w:val="0"/>
+          <w:sz w:val="24"/>
+          <w:szCs w:val="24"/>
+          <w:lang w:val="en-US" w:eastAsia="zh-CN" w:bidi="ar"/>
+        </w:rPr>
+        <w:br w:type="textWrapping"/>
+      </w:r>
+      <w:r>
+        <w:rPr>
+          <w:rFonts w:ascii="SimSun" w:hAnsi="SimSun" w:eastAsia="SimSun" w:cs="SimSun"/>
+          <w:b w:val="0"/>
+          <w:bCs w:val="0"/>
+          <w:kern w:val="0"/>
+          <w:sz w:val="24"/>
+          <w:szCs w:val="24"/>
+          <w:lang w:val="en-US" w:eastAsia="zh-CN" w:bidi="ar"/>
+        </w:rPr>
+        <w:br w:type="textWrapping"/>
+      </w:r>
+      <w:r>
+        <w:rPr>
+          <w:rFonts w:ascii="SimSun" w:hAnsi="SimSun" w:eastAsia="SimSun" w:cs="SimSun"/>
+          <w:b w:val="0"/>
+          <w:bCs w:val="0"/>
+          <w:kern w:val="0"/>
+          <w:sz w:val="24"/>
+          <w:szCs w:val="24"/>
+          <w:lang w:val="en-US" w:eastAsia="zh-CN" w:bidi="ar"/>
+        </w:rPr>
+        <w:br w:type="textWrapping"/>
+      </w:r>
+    </w:p>
+    <w:p>
+      <w:pPr>
+        <w:pStyle w:val="7"/>
+        <w:keepNext w:val="0"/>
+        <w:keepLines w:val="0"/>
+        <w:widowControl/>
+        <w:suppressLineNumbers w:val="0"/>
+        <w:bidi w:val="0"/>
+        <w:spacing w:before="0" w:beforeAutospacing="0" w:after="0" w:afterAutospacing="0" w:line="15" w:lineRule="atLeast"/>
+        <w:jc w:val="center"/>
+      </w:pPr>
+      <w:r>
+        <w:rPr>
+          <w:rFonts w:hint="default" w:ascii="Times New Roman" w:hAnsi="Times New Roman" w:cs="Times New Roman"/>
+          <w:i w:val="0"/>
+          <w:iCs w:val="0"/>
+          <w:color w:val="000000"/>
+          <w:sz w:val="32"/>
+          <w:szCs w:val="32"/>
+          <w:u w:val="none"/>
+          <w:vertAlign w:val="baseline"/>
+        </w:rPr>
+        <w:t>Hasil Pengerjaan</w:t>
+      </w:r>
+    </w:p>
+    <w:p>
+      <w:pPr>
+        <w:keepNext w:val="0"/>
+        <w:keepLines w:val="0"/>
+        <w:widowControl/>
+        <w:suppressLineNumbers w:val="0"/>
+        <w:jc w:val="left"/>
+      </w:pPr>
+    </w:p>
+    <w:p>
+      <w:pPr>
+        <w:pStyle w:val="7"/>
+        <w:keepNext w:val="0"/>
+        <w:keepLines w:val="0"/>
+        <w:widowControl/>
+        <w:suppressLineNumbers w:val="0"/>
+        <w:bidi w:val="0"/>
+        <w:spacing w:before="0" w:beforeAutospacing="0" w:after="0" w:afterAutospacing="0" w:line="15" w:lineRule="atLeast"/>
+        <w:jc w:val="center"/>
+      </w:pPr>
+      <w:r>
+        <w:rPr>
+          <w:rFonts w:hint="default" w:ascii="Times New Roman" w:hAnsi="Times New Roman" w:cs="Times New Roman"/>
+          <w:i w:val="0"/>
+          <w:iCs w:val="0"/>
+          <w:color w:val="000000"/>
+          <w:sz w:val="40"/>
+          <w:szCs w:val="40"/>
+          <w:u w:val="none"/>
+          <w:vertAlign w:val="baseline"/>
+        </w:rPr>
+        <w:t>Homework</w:t>
+      </w:r>
+    </w:p>
+    <w:p>
+      <w:pPr>
+        <w:keepNext w:val="0"/>
+        <w:keepLines w:val="0"/>
+        <w:widowControl/>
+        <w:suppressLineNumbers w:val="0"/>
+        <w:spacing w:after="240" w:afterAutospacing="0"/>
+        <w:jc w:val="center"/>
+      </w:pPr>
+      <w:r>
+        <w:rPr>
+          <w:rFonts w:hint="default" w:ascii="Times New Roman" w:hAnsi="Times New Roman" w:cs="Times New Roman"/>
+          <w:i w:val="0"/>
+          <w:iCs w:val="0"/>
+          <w:color w:val="000000"/>
+          <w:sz w:val="40"/>
+          <w:szCs w:val="40"/>
+          <w:u w:val="none"/>
+          <w:vertAlign w:val="baseline"/>
+          <w:lang w:val="en-US"/>
+        </w:rPr>
+        <w:t>UI Layouting</w:t>
+      </w:r>
+      <w:r>
+        <w:rPr>
+          <w:rFonts w:ascii="SimSun" w:hAnsi="SimSun" w:eastAsia="SimSun" w:cs="SimSun"/>
+          <w:b w:val="0"/>
+          <w:bCs w:val="0"/>
+          <w:kern w:val="0"/>
+          <w:sz w:val="24"/>
+          <w:szCs w:val="24"/>
+          <w:lang w:val="en-US" w:eastAsia="zh-CN" w:bidi="ar"/>
+        </w:rPr>
+        <w:br w:type="textWrapping"/>
+      </w:r>
+      <w:r>
+        <w:rPr>
+          <w:rFonts w:ascii="SimSun" w:hAnsi="SimSun" w:eastAsia="SimSun" w:cs="SimSun"/>
+          <w:b w:val="0"/>
+          <w:bCs w:val="0"/>
+          <w:kern w:val="0"/>
+          <w:sz w:val="24"/>
+          <w:szCs w:val="24"/>
+          <w:lang w:val="en-US" w:eastAsia="zh-CN" w:bidi="ar"/>
+        </w:rPr>
+        <w:br w:type="textWrapping"/>
+      </w:r>
+      <w:r>
+        <w:rPr>
+          <w:rFonts w:ascii="SimSun" w:hAnsi="SimSun" w:eastAsia="SimSun" w:cs="SimSun"/>
+          <w:b w:val="0"/>
+          <w:bCs w:val="0"/>
+          <w:kern w:val="0"/>
+          <w:sz w:val="24"/>
+          <w:szCs w:val="24"/>
+          <w:lang w:val="en-US" w:eastAsia="zh-CN" w:bidi="ar"/>
+        </w:rPr>
+        <w:br w:type="textWrapping"/>
+      </w:r>
+      <w:r>
+        <w:rPr>
+          <w:rFonts w:ascii="SimSun" w:hAnsi="SimSun" w:eastAsia="SimSun" w:cs="SimSun"/>
+          <w:b w:val="0"/>
+          <w:bCs w:val="0"/>
+          <w:kern w:val="0"/>
+          <w:sz w:val="24"/>
+          <w:szCs w:val="24"/>
+          <w:lang w:val="en-US" w:eastAsia="zh-CN" w:bidi="ar"/>
+        </w:rPr>
+        <w:br w:type="textWrapping"/>
+      </w:r>
+    </w:p>
+    <w:p>
+      <w:pPr>
+        <w:pStyle w:val="7"/>
+        <w:keepNext w:val="0"/>
+        <w:keepLines w:val="0"/>
+        <w:widowControl/>
+        <w:suppressLineNumbers w:val="0"/>
+        <w:bidi w:val="0"/>
+        <w:spacing w:before="0" w:beforeAutospacing="0" w:after="0" w:afterAutospacing="0" w:line="15" w:lineRule="atLeast"/>
+        <w:jc w:val="center"/>
+      </w:pPr>
+      <w:r>
+        <w:rPr>
+          <w:rFonts w:hint="default" w:ascii="Times New Roman" w:hAnsi="Times New Roman" w:cs="Times New Roman"/>
+          <w:i w:val="0"/>
+          <w:iCs w:val="0"/>
+          <w:color w:val="000000"/>
+          <w:sz w:val="22"/>
+          <w:szCs w:val="22"/>
+          <w:u w:val="none"/>
+          <w:vertAlign w:val="baseline"/>
+        </w:rPr>
+        <w:drawing>
+          <wp:inline distT="0" distB="0" distL="114300" distR="114300">
+            <wp:extent cx="5267325" cy="2190750"/>
+            <wp:effectExtent l="0" t="0" r="0" b="0"/>
+            <wp:docPr id="1" name="Picture 1" descr="IMG_256"/>
+            <wp:cNvGraphicFramePr>
+              <a:graphicFrameLocks xmlns:a="http://schemas.openxmlformats.org/drawingml/2006/main" noChangeAspect="1"/>
+            </wp:cNvGraphicFramePr>
+            <a:graphic xmlns:a="http://schemas.openxmlformats.org/drawingml/2006/main">
+              <a:graphicData uri="http://schemas.openxmlformats.org/drawingml/2006/picture">
+                <pic:pic xmlns:pic="http://schemas.openxmlformats.org/drawingml/2006/picture">
+                  <pic:nvPicPr>
+                    <pic:cNvPr id="1" name="Picture 1" descr="IMG_256"/>
+                    <pic:cNvPicPr>
+                      <a:picLocks noChangeAspect="1"/>
+                    </pic:cNvPicPr>
+                  </pic:nvPicPr>
+                  <pic:blipFill>
+                    <a:blip r:embed="rId7"/>
+                    <a:stretch>
+                      <a:fillRect/>
+                    </a:stretch>
+                  </pic:blipFill>
+                  <pic:spPr>
+                    <a:xfrm>
+                      <a:off x="0" y="0"/>
+                      <a:ext cx="5267325" cy="2190750"/>
+                    </a:xfrm>
+                    <a:prstGeom prst="rect">
+                      <a:avLst/>
+                    </a:prstGeom>
+                    <a:noFill/>
+                    <a:ln w="9525">
+                      <a:noFill/>
+                    </a:ln>
+                  </pic:spPr>
+                </pic:pic>
+              </a:graphicData>
+            </a:graphic>
+          </wp:inline>
+        </w:drawing>
+      </w:r>
+    </w:p>
+    <w:p>
+      <w:pPr>
+        <w:keepNext w:val="0"/>
+        <w:keepLines w:val="0"/>
+        <w:widowControl/>
+        <w:suppressLineNumbers w:val="0"/>
+        <w:spacing w:after="240" w:afterAutospacing="0"/>
+        <w:jc w:val="left"/>
+      </w:pPr>
+      <w:r>
+        <w:rPr>
+          <w:rFonts w:ascii="SimSun" w:hAnsi="SimSun" w:eastAsia="SimSun" w:cs="SimSun"/>
+          <w:b w:val="0"/>
+          <w:bCs w:val="0"/>
+          <w:kern w:val="0"/>
+          <w:sz w:val="24"/>
+          <w:szCs w:val="24"/>
+          <w:lang w:val="en-US" w:eastAsia="zh-CN" w:bidi="ar"/>
+        </w:rPr>
+        <w:br w:type="textWrapping"/>
+      </w:r>
+      <w:r>
+        <w:rPr>
+          <w:rFonts w:ascii="SimSun" w:hAnsi="SimSun" w:eastAsia="SimSun" w:cs="SimSun"/>
+          <w:b w:val="0"/>
+          <w:bCs w:val="0"/>
+          <w:kern w:val="0"/>
+          <w:sz w:val="24"/>
+          <w:szCs w:val="24"/>
+          <w:lang w:val="en-US" w:eastAsia="zh-CN" w:bidi="ar"/>
+        </w:rPr>
+        <w:br w:type="textWrapping"/>
+      </w:r>
+      <w:r>
+        <w:rPr>
+          <w:rFonts w:ascii="SimSun" w:hAnsi="SimSun" w:eastAsia="SimSun" w:cs="SimSun"/>
+          <w:b w:val="0"/>
+          <w:bCs w:val="0"/>
+          <w:kern w:val="0"/>
+          <w:sz w:val="24"/>
+          <w:szCs w:val="24"/>
+          <w:lang w:val="en-US" w:eastAsia="zh-CN" w:bidi="ar"/>
+        </w:rPr>
+        <w:br w:type="textWrapping"/>
+      </w:r>
+      <w:r>
+        <w:rPr>
+          <w:rFonts w:ascii="SimSun" w:hAnsi="SimSun" w:eastAsia="SimSun" w:cs="SimSun"/>
+          <w:b w:val="0"/>
+          <w:bCs w:val="0"/>
+          <w:kern w:val="0"/>
+          <w:sz w:val="24"/>
+          <w:szCs w:val="24"/>
+          <w:lang w:val="en-US" w:eastAsia="zh-CN" w:bidi="ar"/>
+        </w:rPr>
+        <w:br w:type="textWrapping"/>
+      </w:r>
+      <w:r>
+        <w:rPr>
+          <w:rFonts w:ascii="SimSun" w:hAnsi="SimSun" w:eastAsia="SimSun" w:cs="SimSun"/>
+          <w:b w:val="0"/>
+          <w:bCs w:val="0"/>
+          <w:kern w:val="0"/>
+          <w:sz w:val="24"/>
+          <w:szCs w:val="24"/>
+          <w:lang w:val="en-US" w:eastAsia="zh-CN" w:bidi="ar"/>
+        </w:rPr>
+        <w:br w:type="textWrapping"/>
+      </w:r>
+    </w:p>
+    <w:p>
+      <w:pPr>
+        <w:pStyle w:val="7"/>
+        <w:keepNext w:val="0"/>
+        <w:keepLines w:val="0"/>
+        <w:widowControl/>
+        <w:suppressLineNumbers w:val="0"/>
+        <w:bidi w:val="0"/>
+        <w:spacing w:before="0" w:beforeAutospacing="0" w:after="0" w:afterAutospacing="0" w:line="15" w:lineRule="atLeast"/>
+        <w:jc w:val="center"/>
+        <w:rPr>
+          <w:sz w:val="32"/>
+          <w:szCs w:val="32"/>
+        </w:rPr>
+      </w:pPr>
+      <w:r>
+        <w:rPr>
+          <w:rFonts w:hint="default" w:ascii="Times New Roman" w:hAnsi="Times New Roman" w:cs="Times New Roman"/>
+          <w:i w:val="0"/>
+          <w:iCs w:val="0"/>
+          <w:color w:val="000000"/>
+          <w:sz w:val="32"/>
+          <w:szCs w:val="32"/>
+          <w:u w:val="none"/>
+          <w:vertAlign w:val="baseline"/>
+        </w:rPr>
+        <w:t>Abid Athananda Azis</w:t>
+      </w:r>
+    </w:p>
+    <w:p>
+      <w:pPr>
+        <w:pStyle w:val="7"/>
+        <w:keepNext w:val="0"/>
+        <w:keepLines w:val="0"/>
+        <w:widowControl/>
+        <w:suppressLineNumbers w:val="0"/>
+        <w:bidi w:val="0"/>
+        <w:spacing w:before="0" w:beforeAutospacing="0" w:after="0" w:afterAutospacing="0" w:line="15" w:lineRule="atLeast"/>
+        <w:jc w:val="center"/>
+      </w:pPr>
+      <w:r>
+        <w:rPr>
+          <w:b w:val="0"/>
+          <w:bCs w:val="0"/>
+          <w:sz w:val="32"/>
+          <w:szCs w:val="32"/>
+          <w:u w:val="none"/>
+        </w:rPr>
+        <w:fldChar w:fldCharType="begin"/>
+      </w:r>
+      <w:r>
+        <w:rPr>
+          <w:b w:val="0"/>
+          <w:bCs w:val="0"/>
+          <w:sz w:val="32"/>
+          <w:szCs w:val="32"/>
+          <w:u w:val="none"/>
+        </w:rPr>
+        <w:instrText xml:space="preserve"> HYPERLINK "mailto:2210631250001@student.unsika.ac.id" </w:instrText>
+      </w:r>
+      <w:r>
+        <w:rPr>
+          <w:b w:val="0"/>
+          <w:bCs w:val="0"/>
+          <w:sz w:val="32"/>
+          <w:szCs w:val="32"/>
+          <w:u w:val="none"/>
+        </w:rPr>
+        <w:fldChar w:fldCharType="separate"/>
+      </w:r>
+      <w:r>
+        <w:rPr>
+          <w:rStyle w:val="6"/>
+          <w:rFonts w:hint="default" w:ascii="Times New Roman" w:hAnsi="Times New Roman" w:cs="Times New Roman"/>
+          <w:i w:val="0"/>
+          <w:iCs w:val="0"/>
+          <w:color w:val="0000FF"/>
+          <w:sz w:val="32"/>
+          <w:szCs w:val="32"/>
+          <w:u w:val="single"/>
+          <w:vertAlign w:val="baseline"/>
+        </w:rPr>
+        <w:t>2210631250001@student.unsika.ac.id</w:t>
+      </w:r>
+      <w:r>
+        <w:rPr>
+          <w:b w:val="0"/>
+          <w:bCs w:val="0"/>
+          <w:sz w:val="32"/>
+          <w:szCs w:val="32"/>
+          <w:u w:val="none"/>
+        </w:rPr>
+        <w:fldChar w:fldCharType="end"/>
+      </w:r>
+    </w:p>
+    <w:p>
+      <w:pPr>
+        <w:jc w:val="center"/>
+        <w:rPr>
+          <w:rFonts w:ascii="SimSun" w:hAnsi="SimSun" w:eastAsia="SimSun" w:cs="SimSun"/>
+          <w:b w:val="0"/>
+          <w:bCs w:val="0"/>
+          <w:kern w:val="0"/>
+          <w:sz w:val="24"/>
+          <w:szCs w:val="24"/>
+          <w:lang w:val="en-US" w:eastAsia="zh-CN" w:bidi="ar"/>
+        </w:rPr>
+      </w:pPr>
+      <w:r>
+        <w:rPr>
+          <w:rFonts w:ascii="SimSun" w:hAnsi="SimSun" w:eastAsia="SimSun" w:cs="SimSun"/>
+          <w:b w:val="0"/>
+          <w:bCs w:val="0"/>
+          <w:kern w:val="0"/>
+          <w:sz w:val="24"/>
+          <w:szCs w:val="24"/>
+          <w:lang w:val="en-US" w:eastAsia="zh-CN" w:bidi="ar"/>
+        </w:rPr>
+        <w:br w:type="textWrapping"/>
+      </w:r>
+      <w:r>
+        <w:rPr>
+          <w:rFonts w:ascii="SimSun" w:hAnsi="SimSun" w:eastAsia="SimSun" w:cs="SimSun"/>
+          <w:b w:val="0"/>
+          <w:bCs w:val="0"/>
+          <w:kern w:val="0"/>
+          <w:sz w:val="24"/>
+          <w:szCs w:val="24"/>
+          <w:lang w:val="en-US" w:eastAsia="zh-CN" w:bidi="ar"/>
+        </w:rPr>
+        <w:br w:type="textWrapping"/>
+      </w:r>
+      <w:r>
+        <w:rPr>
+          <w:rFonts w:ascii="SimSun" w:hAnsi="SimSun" w:eastAsia="SimSun" w:cs="SimSun"/>
+          <w:b w:val="0"/>
+          <w:bCs w:val="0"/>
+          <w:kern w:val="0"/>
+          <w:sz w:val="24"/>
+          <w:szCs w:val="24"/>
+          <w:lang w:val="en-US" w:eastAsia="zh-CN" w:bidi="ar"/>
+        </w:rPr>
+        <w:br w:type="textWrapping"/>
+      </w:r>
+    </w:p>
+    <w:p>
+      <w:pPr>
+        <w:jc w:val="center"/>
+        <w:rPr>
+          <w:rFonts w:ascii="SimSun" w:hAnsi="SimSun" w:eastAsia="SimSun" w:cs="SimSun"/>
+          <w:b w:val="0"/>
+          <w:bCs w:val="0"/>
+          <w:kern w:val="0"/>
+          <w:sz w:val="24"/>
+          <w:szCs w:val="24"/>
+          <w:lang w:val="en-US" w:eastAsia="zh-CN" w:bidi="ar"/>
+        </w:rPr>
+      </w:pPr>
+    </w:p>
     <w:p>
       <w:pPr>
         <w:jc w:val="center"/>
@@ -78,7 +561,7 @@
                     </pic:cNvPicPr>
                   </pic:nvPicPr>
                   <pic:blipFill>
-                    <a:blip r:embed="rId7">
+                    <a:blip r:embed="rId8">
                       <a:extLst>
                         <a:ext uri="{28A0092B-C50C-407E-A947-70E740481C1C}">
                           <a14:useLocalDpi xmlns:a14="http://schemas.microsoft.com/office/drawing/2010/main" val="0"/>
@@ -120,288 +603,6 @@
     </w:p>
     <w:p>
       <w:pPr>
-        <w:jc w:val="center"/>
-        <w:rPr>
-          <w:rFonts w:hint="default" w:ascii="Times New Roman" w:hAnsi="Times New Roman" w:cs="Times New Roman"/>
-          <w:b/>
-          <w:bCs/>
-          <w:sz w:val="28"/>
-          <w:szCs w:val="28"/>
-          <w:lang w:val="en-US"/>
-        </w:rPr>
-      </w:pPr>
-      <w:r>
-        <w:rPr>
-          <w:rFonts w:hint="default" w:ascii="Times New Roman" w:hAnsi="Times New Roman" w:cs="Times New Roman"/>
-          <w:b/>
-          <w:bCs/>
-          <w:sz w:val="28"/>
-          <w:szCs w:val="28"/>
-          <w:lang w:val="en-US"/>
-        </w:rPr>
-        <w:t>ABID ATHANANDA AZIS</w:t>
-      </w:r>
-    </w:p>
-    <w:p>
-      <w:pPr>
-        <w:jc w:val="center"/>
-        <w:rPr>
-          <w:rFonts w:ascii="Times New Roman" w:hAnsi="Times New Roman" w:cs="Times New Roman"/>
-          <w:b/>
-          <w:bCs/>
-          <w:sz w:val="28"/>
-          <w:szCs w:val="28"/>
-          <w:lang w:val="en-US"/>
-        </w:rPr>
-      </w:pPr>
-      <w:bookmarkStart w:id="0" w:name="_GoBack"/>
-      <w:bookmarkEnd w:id="0"/>
-      <w:r>
-        <w:rPr>
-          <w:rFonts w:ascii="Times New Roman" w:hAnsi="Times New Roman" w:cs="Times New Roman"/>
-          <w:b/>
-          <w:bCs/>
-          <w:sz w:val="28"/>
-          <w:szCs w:val="28"/>
-          <w:lang w:val="en-US"/>
-        </w:rPr>
-        <w:t>IT FULL STACK DEVELOPER</w:t>
-      </w:r>
-    </w:p>
-    <w:p>
-      <w:pPr>
-        <w:jc w:val="center"/>
-        <w:rPr>
-          <w:rFonts w:ascii="Times New Roman" w:hAnsi="Times New Roman" w:cs="Times New Roman"/>
-          <w:b/>
-          <w:bCs/>
-          <w:sz w:val="28"/>
-          <w:szCs w:val="28"/>
-          <w:lang w:val="en-US"/>
-        </w:rPr>
-      </w:pPr>
-      <w:r>
-        <w:rPr>
-          <w:rFonts w:ascii="Times New Roman" w:hAnsi="Times New Roman" w:cs="Times New Roman"/>
-          <w:b/>
-          <w:bCs/>
-          <w:sz w:val="28"/>
-          <w:szCs w:val="28"/>
-          <w:lang w:val="en-US"/>
-        </w:rPr>
-        <w:t>MSIB 7</w:t>
-      </w:r>
-    </w:p>
-    <w:p>
-      <w:pPr>
-        <w:jc w:val="center"/>
-        <w:rPr>
-          <w:rFonts w:ascii="Times New Roman" w:hAnsi="Times New Roman" w:cs="Times New Roman"/>
-          <w:b/>
-          <w:bCs/>
-          <w:sz w:val="24"/>
-          <w:szCs w:val="24"/>
-          <w:lang w:val="en-US"/>
-        </w:rPr>
-      </w:pPr>
-    </w:p>
-    <w:p>
-      <w:pPr>
-        <w:jc w:val="center"/>
-        <w:rPr>
-          <w:rFonts w:ascii="Times New Roman" w:hAnsi="Times New Roman" w:cs="Times New Roman"/>
-          <w:b/>
-          <w:bCs/>
-          <w:sz w:val="24"/>
-          <w:szCs w:val="24"/>
-          <w:lang w:val="en-US"/>
-        </w:rPr>
-      </w:pPr>
-    </w:p>
-    <w:p>
-      <w:pPr>
-        <w:jc w:val="center"/>
-        <w:rPr>
-          <w:rFonts w:ascii="Times New Roman" w:hAnsi="Times New Roman" w:cs="Times New Roman"/>
-          <w:b/>
-          <w:bCs/>
-          <w:sz w:val="24"/>
-          <w:szCs w:val="24"/>
-          <w:lang w:val="en-US"/>
-        </w:rPr>
-      </w:pPr>
-    </w:p>
-    <w:p>
-      <w:pPr>
-        <w:jc w:val="center"/>
-        <w:rPr>
-          <w:rFonts w:ascii="Times New Roman" w:hAnsi="Times New Roman" w:cs="Times New Roman"/>
-          <w:b/>
-          <w:bCs/>
-          <w:sz w:val="24"/>
-          <w:szCs w:val="24"/>
-          <w:lang w:val="en-US"/>
-        </w:rPr>
-      </w:pPr>
-    </w:p>
-    <w:p>
-      <w:pPr>
-        <w:jc w:val="center"/>
-        <w:rPr>
-          <w:rFonts w:ascii="Times New Roman" w:hAnsi="Times New Roman" w:cs="Times New Roman"/>
-          <w:b/>
-          <w:bCs/>
-          <w:sz w:val="24"/>
-          <w:szCs w:val="24"/>
-          <w:lang w:val="en-US"/>
-        </w:rPr>
-      </w:pPr>
-    </w:p>
-    <w:p>
-      <w:pPr>
-        <w:jc w:val="center"/>
-        <w:rPr>
-          <w:rFonts w:ascii="Times New Roman" w:hAnsi="Times New Roman" w:cs="Times New Roman"/>
-          <w:b/>
-          <w:bCs/>
-          <w:sz w:val="24"/>
-          <w:szCs w:val="24"/>
-          <w:lang w:val="en-US"/>
-        </w:rPr>
-      </w:pPr>
-    </w:p>
-    <w:p>
-      <w:pPr>
-        <w:jc w:val="center"/>
-        <w:rPr>
-          <w:rFonts w:ascii="Times New Roman" w:hAnsi="Times New Roman" w:cs="Times New Roman"/>
-          <w:b/>
-          <w:bCs/>
-          <w:sz w:val="24"/>
-          <w:szCs w:val="24"/>
-          <w:lang w:val="en-US"/>
-        </w:rPr>
-      </w:pPr>
-    </w:p>
-    <w:p>
-      <w:pPr>
-        <w:jc w:val="center"/>
-        <w:rPr>
-          <w:rFonts w:ascii="Times New Roman" w:hAnsi="Times New Roman" w:cs="Times New Roman"/>
-          <w:b/>
-          <w:bCs/>
-          <w:sz w:val="24"/>
-          <w:szCs w:val="24"/>
-          <w:lang w:val="en-US"/>
-        </w:rPr>
-      </w:pPr>
-    </w:p>
-    <w:p>
-      <w:pPr>
-        <w:jc w:val="center"/>
-        <w:rPr>
-          <w:rFonts w:ascii="Times New Roman" w:hAnsi="Times New Roman" w:cs="Times New Roman"/>
-          <w:b/>
-          <w:bCs/>
-          <w:sz w:val="24"/>
-          <w:szCs w:val="24"/>
-          <w:lang w:val="en-US"/>
-        </w:rPr>
-      </w:pPr>
-    </w:p>
-    <w:p>
-      <w:pPr>
-        <w:jc w:val="center"/>
-        <w:rPr>
-          <w:rFonts w:ascii="Times New Roman" w:hAnsi="Times New Roman" w:cs="Times New Roman"/>
-          <w:b/>
-          <w:bCs/>
-          <w:sz w:val="24"/>
-          <w:szCs w:val="24"/>
-          <w:lang w:val="en-US"/>
-        </w:rPr>
-      </w:pPr>
-    </w:p>
-    <w:p>
-      <w:pPr>
-        <w:jc w:val="center"/>
-        <w:rPr>
-          <w:rFonts w:ascii="Times New Roman" w:hAnsi="Times New Roman" w:cs="Times New Roman"/>
-          <w:b/>
-          <w:bCs/>
-          <w:sz w:val="24"/>
-          <w:szCs w:val="24"/>
-          <w:lang w:val="en-US"/>
-        </w:rPr>
-      </w:pPr>
-    </w:p>
-    <w:p>
-      <w:pPr>
-        <w:jc w:val="center"/>
-        <w:rPr>
-          <w:rFonts w:ascii="Times New Roman" w:hAnsi="Times New Roman" w:cs="Times New Roman"/>
-          <w:b/>
-          <w:bCs/>
-          <w:sz w:val="24"/>
-          <w:szCs w:val="24"/>
-          <w:lang w:val="en-US"/>
-        </w:rPr>
-      </w:pPr>
-    </w:p>
-    <w:p>
-      <w:pPr>
-        <w:jc w:val="center"/>
-        <w:rPr>
-          <w:rFonts w:ascii="Times New Roman" w:hAnsi="Times New Roman" w:cs="Times New Roman"/>
-          <w:b/>
-          <w:bCs/>
-          <w:sz w:val="24"/>
-          <w:szCs w:val="24"/>
-          <w:lang w:val="en-US"/>
-        </w:rPr>
-      </w:pPr>
-    </w:p>
-    <w:p>
-      <w:pPr>
-        <w:jc w:val="center"/>
-        <w:rPr>
-          <w:rFonts w:ascii="Times New Roman" w:hAnsi="Times New Roman" w:cs="Times New Roman"/>
-          <w:b/>
-          <w:bCs/>
-          <w:sz w:val="24"/>
-          <w:szCs w:val="24"/>
-          <w:lang w:val="en-US"/>
-        </w:rPr>
-      </w:pPr>
-    </w:p>
-    <w:p>
-      <w:pPr>
-        <w:jc w:val="center"/>
-        <w:rPr>
-          <w:rFonts w:ascii="Times New Roman" w:hAnsi="Times New Roman" w:cs="Times New Roman"/>
-          <w:b/>
-          <w:bCs/>
-          <w:sz w:val="24"/>
-          <w:szCs w:val="24"/>
-          <w:lang w:val="en-US"/>
-        </w:rPr>
-      </w:pPr>
-    </w:p>
-    <w:p>
-      <w:pPr>
-        <w:jc w:val="center"/>
-        <w:rPr>
-          <w:rFonts w:ascii="Times New Roman" w:hAnsi="Times New Roman" w:cs="Times New Roman"/>
-          <w:b/>
-          <w:bCs/>
-          <w:sz w:val="24"/>
-          <w:szCs w:val="24"/>
-          <w:lang w:val="en-US"/>
-        </w:rPr>
-      </w:pPr>
-    </w:p>
-    <w:p>
-      <w:pPr>
         <w:rPr>
           <w:rFonts w:ascii="Times New Roman" w:hAnsi="Times New Roman" w:cs="Times New Roman"/>
           <w:b/>
@@ -707,6 +908,38 @@
         </w:rPr>
         <w:t xml:space="preserve"> yang mempermudah pengembangan aplikasi berbasis JavaScript dengan menyediakan struktur dan komponen yang telah disederhanakan.</w:t>
       </w:r>
+    </w:p>
+    <w:p>
+      <w:pPr>
+        <w:numPr>
+          <w:numId w:val="0"/>
+        </w:numPr>
+        <w:tabs>
+          <w:tab w:val="left" w:pos="720"/>
+        </w:tabs>
+        <w:spacing w:after="160" w:line="259" w:lineRule="auto"/>
+        <w:rPr>
+          <w:rFonts w:ascii="Times New Roman" w:hAnsi="Times New Roman" w:cs="Times New Roman"/>
+          <w:sz w:val="24"/>
+          <w:szCs w:val="24"/>
+        </w:rPr>
+      </w:pPr>
+    </w:p>
+    <w:p>
+      <w:pPr>
+        <w:numPr>
+          <w:numId w:val="0"/>
+        </w:numPr>
+        <w:tabs>
+          <w:tab w:val="left" w:pos="720"/>
+        </w:tabs>
+        <w:spacing w:after="160" w:line="259" w:lineRule="auto"/>
+        <w:rPr>
+          <w:rFonts w:ascii="Times New Roman" w:hAnsi="Times New Roman" w:cs="Times New Roman"/>
+          <w:sz w:val="24"/>
+          <w:szCs w:val="24"/>
+        </w:rPr>
+      </w:pPr>
     </w:p>
     <w:p>
       <w:pPr>
@@ -2002,7 +2235,7 @@
                     </pic:cNvPicPr>
                   </pic:nvPicPr>
                   <pic:blipFill>
-                    <a:blip r:embed="rId8">
+                    <a:blip r:embed="rId9">
                       <a:extLst>
                         <a:ext uri="{28A0092B-C50C-407E-A947-70E740481C1C}">
                           <a14:useLocalDpi xmlns:a14="http://schemas.microsoft.com/office/drawing/2010/main" val="0"/>
@@ -2042,7 +2275,7 @@
     <w:p>
       <w:pPr>
         <w:rPr>
-          <w:rFonts w:ascii="Times New Roman" w:hAnsi="Times New Roman" w:cs="Times New Roman"/>
+          <w:rFonts w:hint="default" w:ascii="Times New Roman" w:hAnsi="Times New Roman" w:cs="Times New Roman"/>
           <w:sz w:val="24"/>
           <w:szCs w:val="24"/>
           <w:lang w:val="en-US"/>
@@ -2055,7 +2288,63 @@
           <w:szCs w:val="24"/>
           <w:lang w:val="en-US"/>
         </w:rPr>
-        <w:t>Link Repository : https://github.com/sasbeela/finpro-msib-7-kelompok5.git</w:t>
+        <w:t>Link Repository :</w:t>
+      </w:r>
+      <w:r>
+        <w:rPr>
+          <w:rFonts w:hint="default" w:ascii="Times New Roman" w:hAnsi="Times New Roman" w:cs="Times New Roman"/>
+          <w:sz w:val="24"/>
+          <w:szCs w:val="24"/>
+          <w:lang w:val="en-US"/>
+        </w:rPr>
+        <w:fldChar w:fldCharType="begin"/>
+      </w:r>
+      <w:r>
+        <w:rPr>
+          <w:rFonts w:hint="default" w:ascii="Times New Roman" w:hAnsi="Times New Roman" w:cs="Times New Roman"/>
+          <w:sz w:val="24"/>
+          <w:szCs w:val="24"/>
+          <w:lang w:val="en-US"/>
+        </w:rPr>
+        <w:instrText xml:space="preserve"> HYPERLINK "https://github.com/yulia30359/finpro-msib-7-kelompok-2.git" </w:instrText>
+      </w:r>
+      <w:r>
+        <w:rPr>
+          <w:rFonts w:hint="default" w:ascii="Times New Roman" w:hAnsi="Times New Roman" w:cs="Times New Roman"/>
+          <w:sz w:val="24"/>
+          <w:szCs w:val="24"/>
+          <w:lang w:val="en-US"/>
+        </w:rPr>
+        <w:fldChar w:fldCharType="separate"/>
+      </w:r>
+      <w:r>
+        <w:rPr>
+          <w:rStyle w:val="6"/>
+          <w:rFonts w:hint="default" w:ascii="Times New Roman" w:hAnsi="Times New Roman" w:cs="Times New Roman"/>
+          <w:sz w:val="24"/>
+          <w:szCs w:val="24"/>
+          <w:lang w:val="en-US"/>
+        </w:rPr>
+        <w:t xml:space="preserve"> </w:t>
+      </w:r>
+      <w:r>
+        <w:rPr>
+          <w:rStyle w:val="6"/>
+          <w:rFonts w:hint="default" w:ascii="Times New Roman" w:hAnsi="Times New Roman"/>
+          <w:sz w:val="24"/>
+          <w:szCs w:val="24"/>
+          <w:lang w:val="en-US"/>
+        </w:rPr>
+        <w:t>https://github.com/yulia30359/finpro-msib-7-kelompok-2.git</w:t>
+      </w:r>
+      <w:r>
+        <w:rPr>
+          <w:rFonts w:hint="default" w:ascii="Times New Roman" w:hAnsi="Times New Roman" w:cs="Times New Roman"/>
+          <w:sz w:val="24"/>
+          <w:szCs w:val="24"/>
+          <w:lang w:val="en-US"/>
+        </w:rPr>
+        <w:fldChar w:fldCharType="end"/>
       </w:r>
     </w:p>
     <w:p>
@@ -2070,6 +2359,8 @@
           <w:lang w:val="en-US"/>
         </w:rPr>
       </w:pPr>
+      <w:bookmarkStart w:id="0" w:name="_GoBack"/>
+      <w:bookmarkEnd w:id="0"/>
     </w:p>
     <w:sectPr>
       <w:headerReference r:id="rId5" w:type="default"/>
@@ -2805,14 +3096,14 @@
     <w:lsdException w:uiPriority="99" w:name="Body Text Indent 2"/>
     <w:lsdException w:uiPriority="99" w:name="Body Text Indent 3"/>
     <w:lsdException w:uiPriority="99" w:name="Block Text"/>
-    <w:lsdException w:uiPriority="99" w:name="Hyperlink"/>
+    <w:lsdException w:qFormat="1" w:unhideWhenUsed="0" w:uiPriority="0" w:semiHidden="0" w:name="Hyperlink"/>
     <w:lsdException w:uiPriority="99" w:name="FollowedHyperlink"/>
     <w:lsdException w:qFormat="1" w:unhideWhenUsed="0" w:uiPriority="22" w:semiHidden="0" w:name="Strong"/>
     <w:lsdException w:qFormat="1" w:unhideWhenUsed="0" w:uiPriority="20" w:semiHidden="0" w:name="Emphasis"/>
     <w:lsdException w:uiPriority="99" w:name="Document Map"/>
     <w:lsdException w:uiPriority="99" w:name="Plain Text"/>
     <w:lsdException w:uiPriority="99" w:name="E-mail Signature"/>
-    <w:lsdException w:uiPriority="99" w:name="Normal (Web)"/>
+    <w:lsdException w:qFormat="1" w:unhideWhenUsed="0" w:uiPriority="0" w:semiHidden="0" w:name="Normal (Web)"/>
     <w:lsdException w:uiPriority="99" w:name="HTML Acronym"/>
     <w:lsdException w:uiPriority="99" w:name="HTML Address"/>
     <w:lsdException w:uiPriority="99" w:name="HTML Cite"/>
@@ -3009,7 +3300,7 @@
   <w:style w:type="paragraph" w:styleId="4">
     <w:name w:val="footer"/>
     <w:basedOn w:val="1"/>
-    <w:link w:val="7"/>
+    <w:link w:val="9"/>
     <w:unhideWhenUsed/>
     <w:uiPriority w:val="99"/>
     <w:pPr>
@@ -3023,7 +3314,7 @@
   <w:style w:type="paragraph" w:styleId="5">
     <w:name w:val="header"/>
     <w:basedOn w:val="1"/>
-    <w:link w:val="6"/>
+    <w:link w:val="8"/>
     <w:unhideWhenUsed/>
     <w:uiPriority w:val="99"/>
     <w:pPr>
@@ -3034,13 +3325,40 @@
       <w:spacing w:after="0" w:line="240" w:lineRule="auto"/>
     </w:pPr>
   </w:style>
-  <w:style w:type="character" w:customStyle="1" w:styleId="6">
+  <w:style w:type="character" w:styleId="6">
+    <w:name w:val="Hyperlink"/>
+    <w:basedOn w:val="2"/>
+    <w:qFormat/>
+    <w:uiPriority w:val="0"/>
+    <w:rPr>
+      <w:color w:val="0000FF"/>
+      <w:u w:val="single"/>
+    </w:rPr>
+  </w:style>
+  <w:style w:type="paragraph" w:styleId="7">
+    <w:name w:val="Normal (Web)"/>
+    <w:qFormat/>
+    <w:uiPriority w:val="0"/>
+    <w:pPr>
+      <w:spacing w:before="0" w:beforeAutospacing="1" w:after="0" w:afterAutospacing="1"/>
+      <w:ind w:left="0" w:right="0"/>
+      <w:jc w:val="left"/>
+    </w:pPr>
+    <w:rPr>
+      <w:rFonts w:ascii="Times New Roman" w:hAnsi="Times New Roman" w:eastAsia="SimSun" w:cs="Times New Roman"/>
+      <w:kern w:val="0"/>
+      <w:sz w:val="24"/>
+      <w:szCs w:val="24"/>
+      <w:lang w:val="en-US" w:eastAsia="zh-CN" w:bidi="ar"/>
+    </w:rPr>
+  </w:style>
+  <w:style w:type="character" w:customStyle="1" w:styleId="8">
     <w:name w:val="Header Char"/>
     <w:basedOn w:val="2"/>
     <w:link w:val="5"/>
     <w:uiPriority w:val="99"/>
   </w:style>
-  <w:style w:type="character" w:customStyle="1" w:styleId="7">
+  <w:style w:type="character" w:customStyle="1" w:styleId="9">
     <w:name w:val="Footer Char"/>
     <w:basedOn w:val="2"/>
     <w:link w:val="4"/>
